--- a/labs/lab08/report/report.docx
+++ b/labs/lab08/report/report.docx
@@ -2442,7 +2442,7 @@
       </w:r>
     </w:p>
     <w:bookmarkEnd w:id="22"/>
-    <w:bookmarkStart w:id="36" w:name="выполнение-лабораторной-работы"/>
+    <w:bookmarkStart w:id="35" w:name="выполнение-лабораторной-работы"/>
     <w:p>
       <w:pPr>
         <w:pStyle w:val="Heading1"/>
@@ -4424,18 +4424,16 @@
         <w:t xml:space="preserve">)</w:t>
       </w:r>
     </w:p>
-    <w:bookmarkStart w:id="0" w:name="fig:001,"/>
     <w:p>
       <w:pPr>
-        <w:pStyle w:val="FirstParagraph"/>
-      </w:pPr>
-      <w:bookmarkStart w:id="26" w:name="fig:001,"/>
+        <w:pStyle w:val="CaptionedFigure"/>
+      </w:pPr>
       <w:r>
         <w:drawing>
           <wp:inline>
-            <wp:extent cx="5334000" cy="3556000"/>
+            <wp:extent cx="3733800" cy="2489200"/>
             <wp:effectExtent b="0" l="0" r="0" t="0"/>
-            <wp:docPr descr="Figure 1: График для случай 1(J)" title="fig:" id="24" name="Picture"/>
+            <wp:docPr descr="График для случай 1(J)" title="fig:" id="24" name="Picture"/>
             <a:graphic>
               <a:graphicData uri="http://schemas.openxmlformats.org/drawingml/2006/picture">
                 <pic:pic>
@@ -4454,7 +4452,7 @@
                   <pic:spPr bwMode="auto">
                     <a:xfrm>
                       <a:off x="0" y="0"/>
-                      <a:ext cx="5334000" cy="3556000"/>
+                      <a:ext cx="3733800" cy="2489200"/>
                     </a:xfrm>
                     <a:prstGeom prst="rect">
                       <a:avLst/>
@@ -4472,229 +4470,235 @@
           </wp:inline>
         </w:drawing>
       </w:r>
-      <w:bookmarkEnd w:id="26"/>
-    </w:p>
-    <w:bookmarkEnd w:id="0"/>
-    <w:p>
-      <w:pPr>
-        <w:pStyle w:val="BodyText"/>
-      </w:pPr>
-      <w:r>
-        <w:t xml:space="preserve">Code on OpenModelica:</w:t>
-      </w:r>
     </w:p>
     <w:p>
       <w:pPr>
-        <w:pStyle w:val="SourceCode"/>
-      </w:pPr>
-      <w:r>
-        <w:rPr>
-          <w:rStyle w:val="VerbatimChar"/>
-        </w:rPr>
-        <w:t xml:space="preserve">model lab8</w:t>
-      </w:r>
-      <w:r>
-        <w:br/>
-      </w:r>
-      <w:r>
-        <w:rPr>
-          <w:rStyle w:val="VerbatimChar"/>
-        </w:rPr>
-        <w:t xml:space="preserve">parameter Real p_cr = 15;</w:t>
-      </w:r>
-      <w:r>
-        <w:br/>
-      </w:r>
-      <w:r>
-        <w:rPr>
-          <w:rStyle w:val="VerbatimChar"/>
-        </w:rPr>
-        <w:t xml:space="preserve">parameter Real tau1= 11;</w:t>
-      </w:r>
-      <w:r>
-        <w:br/>
-      </w:r>
-      <w:r>
-        <w:rPr>
-          <w:rStyle w:val="VerbatimChar"/>
-        </w:rPr>
-        <w:t xml:space="preserve">parameter Real tau2=14;</w:t>
-      </w:r>
-      <w:r>
-        <w:br/>
-      </w:r>
-      <w:r>
-        <w:rPr>
-          <w:rStyle w:val="VerbatimChar"/>
-        </w:rPr>
-        <w:t xml:space="preserve">parameter Real p1=8;</w:t>
-      </w:r>
-      <w:r>
-        <w:br/>
-      </w:r>
-      <w:r>
-        <w:rPr>
-          <w:rStyle w:val="VerbatimChar"/>
-        </w:rPr>
-        <w:t xml:space="preserve">parameter Real p2=6;</w:t>
-      </w:r>
-      <w:r>
-        <w:br/>
-      </w:r>
-      <w:r>
-        <w:rPr>
-          <w:rStyle w:val="VerbatimChar"/>
-        </w:rPr>
-        <w:t xml:space="preserve">parameter Real q=1;</w:t>
-      </w:r>
-      <w:r>
-        <w:br/>
-      </w:r>
-      <w:r>
-        <w:rPr>
-          <w:rStyle w:val="VerbatimChar"/>
-        </w:rPr>
-        <w:t xml:space="preserve">parameter Real N=17;</w:t>
-      </w:r>
-      <w:r>
-        <w:br/>
-      </w:r>
-      <w:r>
-        <w:br/>
-      </w:r>
-      <w:r>
-        <w:br/>
-      </w:r>
-      <w:r>
-        <w:rPr>
-          <w:rStyle w:val="VerbatimChar"/>
-        </w:rPr>
-        <w:t xml:space="preserve">//initial equation</w:t>
-      </w:r>
-      <w:r>
-        <w:br/>
-      </w:r>
-      <w:r>
-        <w:rPr>
-          <w:rStyle w:val="VerbatimChar"/>
-        </w:rPr>
-        <w:t xml:space="preserve">Real a1 = p_cr/(tau1*tau1*p1*p1*N*q);</w:t>
-      </w:r>
-      <w:r>
-        <w:br/>
-      </w:r>
-      <w:r>
-        <w:rPr>
-          <w:rStyle w:val="VerbatimChar"/>
-        </w:rPr>
-        <w:t xml:space="preserve">Real a2 = p_cr/(tau2*tau2*p2*p2*N*q);</w:t>
-      </w:r>
-      <w:r>
-        <w:br/>
-      </w:r>
-      <w:r>
-        <w:rPr>
-          <w:rStyle w:val="VerbatimChar"/>
-        </w:rPr>
-        <w:t xml:space="preserve">Real b = p_cr/(tau1*tau1*tau2*tau2*p1*p1*p2*p2*N*q);</w:t>
-      </w:r>
-      <w:r>
-        <w:br/>
-      </w:r>
-      <w:r>
-        <w:rPr>
-          <w:rStyle w:val="VerbatimChar"/>
-        </w:rPr>
-        <w:t xml:space="preserve">Real c1 = (p_cr-p1)/(tau1*p1);</w:t>
-      </w:r>
-      <w:r>
-        <w:br/>
-      </w:r>
-      <w:r>
-        <w:rPr>
-          <w:rStyle w:val="VerbatimChar"/>
-        </w:rPr>
-        <w:t xml:space="preserve">Real c2 = (p_cr-p2)/(tau2*p2);</w:t>
-      </w:r>
-      <w:r>
-        <w:br/>
-      </w:r>
-      <w:r>
-        <w:br/>
-      </w:r>
-      <w:r>
-        <w:rPr>
-          <w:rStyle w:val="VerbatimChar"/>
-        </w:rPr>
-        <w:t xml:space="preserve">Real m1(start=2.5);</w:t>
-      </w:r>
-      <w:r>
-        <w:br/>
-      </w:r>
-      <w:r>
-        <w:rPr>
-          <w:rStyle w:val="VerbatimChar"/>
-        </w:rPr>
-        <w:t xml:space="preserve">Real m2(start=1.5);</w:t>
-      </w:r>
-      <w:r>
-        <w:br/>
-      </w:r>
-      <w:r>
-        <w:rPr>
-          <w:rStyle w:val="VerbatimChar"/>
-        </w:rPr>
-        <w:t xml:space="preserve">equation</w:t>
-      </w:r>
-      <w:r>
-        <w:br/>
-      </w:r>
-      <w:r>
-        <w:rPr>
-          <w:rStyle w:val="VerbatimChar"/>
-        </w:rPr>
-        <w:t xml:space="preserve">der(m1)=m1-(b/c1)*m1*m2-(a1/c1)*m1*m1;</w:t>
-      </w:r>
-      <w:r>
-        <w:br/>
-      </w:r>
-      <w:r>
-        <w:rPr>
-          <w:rStyle w:val="VerbatimChar"/>
-        </w:rPr>
-        <w:t xml:space="preserve">der(m2)=(c2/c1)*m2-(b/c1)*m1*m2-(a2/c1)*m2*m2;</w:t>
-      </w:r>
-      <w:r>
-        <w:br/>
-      </w:r>
-      <w:r>
-        <w:rPr>
-          <w:rStyle w:val="VerbatimChar"/>
-        </w:rPr>
-        <w:t xml:space="preserve">end lab8;</w:t>
+        <w:pStyle w:val="ImageCaption"/>
+      </w:pPr>
+      <w:r>
+        <w:t xml:space="preserve">График для случай 1(J)</w:t>
       </w:r>
     </w:p>
     <w:p>
       <w:pPr>
+        <w:pStyle w:val="BodyText"/>
+      </w:pPr>
+      <w:r>
+        <w:t xml:space="preserve">Code on OpenModelica:</w:t>
+      </w:r>
+    </w:p>
+    <w:p>
+      <w:pPr>
+        <w:pStyle w:val="SourceCode"/>
+      </w:pPr>
+      <w:r>
+        <w:rPr>
+          <w:rStyle w:val="VerbatimChar"/>
+        </w:rPr>
+        <w:t xml:space="preserve">model lab8</w:t>
+      </w:r>
+      <w:r>
+        <w:br/>
+      </w:r>
+      <w:r>
+        <w:rPr>
+          <w:rStyle w:val="VerbatimChar"/>
+        </w:rPr>
+        <w:t xml:space="preserve">parameter Real p_cr = 15;</w:t>
+      </w:r>
+      <w:r>
+        <w:br/>
+      </w:r>
+      <w:r>
+        <w:rPr>
+          <w:rStyle w:val="VerbatimChar"/>
+        </w:rPr>
+        <w:t xml:space="preserve">parameter Real tau1= 11;</w:t>
+      </w:r>
+      <w:r>
+        <w:br/>
+      </w:r>
+      <w:r>
+        <w:rPr>
+          <w:rStyle w:val="VerbatimChar"/>
+        </w:rPr>
+        <w:t xml:space="preserve">parameter Real tau2=14;</w:t>
+      </w:r>
+      <w:r>
+        <w:br/>
+      </w:r>
+      <w:r>
+        <w:rPr>
+          <w:rStyle w:val="VerbatimChar"/>
+        </w:rPr>
+        <w:t xml:space="preserve">parameter Real p1=8;</w:t>
+      </w:r>
+      <w:r>
+        <w:br/>
+      </w:r>
+      <w:r>
+        <w:rPr>
+          <w:rStyle w:val="VerbatimChar"/>
+        </w:rPr>
+        <w:t xml:space="preserve">parameter Real p2=6;</w:t>
+      </w:r>
+      <w:r>
+        <w:br/>
+      </w:r>
+      <w:r>
+        <w:rPr>
+          <w:rStyle w:val="VerbatimChar"/>
+        </w:rPr>
+        <w:t xml:space="preserve">parameter Real q=1;</w:t>
+      </w:r>
+      <w:r>
+        <w:br/>
+      </w:r>
+      <w:r>
+        <w:rPr>
+          <w:rStyle w:val="VerbatimChar"/>
+        </w:rPr>
+        <w:t xml:space="preserve">parameter Real N=17;</w:t>
+      </w:r>
+      <w:r>
+        <w:br/>
+      </w:r>
+      <w:r>
+        <w:br/>
+      </w:r>
+      <w:r>
+        <w:br/>
+      </w:r>
+      <w:r>
+        <w:rPr>
+          <w:rStyle w:val="VerbatimChar"/>
+        </w:rPr>
+        <w:t xml:space="preserve">//initial equation</w:t>
+      </w:r>
+      <w:r>
+        <w:br/>
+      </w:r>
+      <w:r>
+        <w:rPr>
+          <w:rStyle w:val="VerbatimChar"/>
+        </w:rPr>
+        <w:t xml:space="preserve">Real a1 = p_cr/(tau1*tau1*p1*p1*N*q);</w:t>
+      </w:r>
+      <w:r>
+        <w:br/>
+      </w:r>
+      <w:r>
+        <w:rPr>
+          <w:rStyle w:val="VerbatimChar"/>
+        </w:rPr>
+        <w:t xml:space="preserve">Real a2 = p_cr/(tau2*tau2*p2*p2*N*q);</w:t>
+      </w:r>
+      <w:r>
+        <w:br/>
+      </w:r>
+      <w:r>
+        <w:rPr>
+          <w:rStyle w:val="VerbatimChar"/>
+        </w:rPr>
+        <w:t xml:space="preserve">Real b = p_cr/(tau1*tau1*tau2*tau2*p1*p1*p2*p2*N*q);</w:t>
+      </w:r>
+      <w:r>
+        <w:br/>
+      </w:r>
+      <w:r>
+        <w:rPr>
+          <w:rStyle w:val="VerbatimChar"/>
+        </w:rPr>
+        <w:t xml:space="preserve">Real c1 = (p_cr-p1)/(tau1*p1);</w:t>
+      </w:r>
+      <w:r>
+        <w:br/>
+      </w:r>
+      <w:r>
+        <w:rPr>
+          <w:rStyle w:val="VerbatimChar"/>
+        </w:rPr>
+        <w:t xml:space="preserve">Real c2 = (p_cr-p2)/(tau2*p2);</w:t>
+      </w:r>
+      <w:r>
+        <w:br/>
+      </w:r>
+      <w:r>
+        <w:br/>
+      </w:r>
+      <w:r>
+        <w:rPr>
+          <w:rStyle w:val="VerbatimChar"/>
+        </w:rPr>
+        <w:t xml:space="preserve">Real m1(start=2.5);</w:t>
+      </w:r>
+      <w:r>
+        <w:br/>
+      </w:r>
+      <w:r>
+        <w:rPr>
+          <w:rStyle w:val="VerbatimChar"/>
+        </w:rPr>
+        <w:t xml:space="preserve">Real m2(start=1.5);</w:t>
+      </w:r>
+      <w:r>
+        <w:br/>
+      </w:r>
+      <w:r>
+        <w:rPr>
+          <w:rStyle w:val="VerbatimChar"/>
+        </w:rPr>
+        <w:t xml:space="preserve">equation</w:t>
+      </w:r>
+      <w:r>
+        <w:br/>
+      </w:r>
+      <w:r>
+        <w:rPr>
+          <w:rStyle w:val="VerbatimChar"/>
+        </w:rPr>
+        <w:t xml:space="preserve">der(m1)=m1-(b/c1)*m1*m2-(a1/c1)*m1*m1;</w:t>
+      </w:r>
+      <w:r>
+        <w:br/>
+      </w:r>
+      <w:r>
+        <w:rPr>
+          <w:rStyle w:val="VerbatimChar"/>
+        </w:rPr>
+        <w:t xml:space="preserve">der(m2)=(c2/c1)*m2-(b/c1)*m1*m2-(a2/c1)*m2*m2;</w:t>
+      </w:r>
+      <w:r>
+        <w:br/>
+      </w:r>
+      <w:r>
+        <w:rPr>
+          <w:rStyle w:val="VerbatimChar"/>
+        </w:rPr>
+        <w:t xml:space="preserve">end lab8;</w:t>
+      </w:r>
+    </w:p>
+    <w:p>
+      <w:pPr>
         <w:pStyle w:val="CaptionedFigure"/>
       </w:pPr>
       <w:r>
         <w:drawing>
           <wp:inline>
-            <wp:extent cx="5334000" cy="2187799"/>
+            <wp:extent cx="3733800" cy="1531459"/>
             <wp:effectExtent b="0" l="0" r="0" t="0"/>
-            <wp:docPr descr="График для случай 1(OM)" title="fig:" id="28" name="Picture"/>
+            <wp:docPr descr="График для случай 1(OM)" title="fig:" id="27" name="Picture"/>
             <a:graphic>
               <a:graphicData uri="http://schemas.openxmlformats.org/drawingml/2006/picture">
                 <pic:pic>
                   <pic:nvPicPr>
-                    <pic:cNvPr descr="image/Mlab81.png" id="29" name="Picture"/>
+                    <pic:cNvPr descr="image/Mlab81.png" id="28" name="Picture"/>
                     <pic:cNvPicPr>
                       <a:picLocks noChangeArrowheads="1" noChangeAspect="1"/>
                     </pic:cNvPicPr>
                   </pic:nvPicPr>
                   <pic:blipFill>
-                    <a:blip r:embed="rId27"/>
+                    <a:blip r:embed="rId26"/>
                     <a:stretch>
                       <a:fillRect/>
                     </a:stretch>
@@ -4702,7 +4706,7 @@
                   <pic:spPr bwMode="auto">
                     <a:xfrm>
                       <a:off x="0" y="0"/>
-                      <a:ext cx="5334000" cy="2187799"/>
+                      <a:ext cx="3733800" cy="1531459"/>
                     </a:xfrm>
                     <a:prstGeom prst="rect">
                       <a:avLst/>
@@ -6784,20 +6788,20 @@
       <w:r>
         <w:drawing>
           <wp:inline>
-            <wp:extent cx="5334000" cy="3556000"/>
+            <wp:extent cx="3733800" cy="2489200"/>
             <wp:effectExtent b="0" l="0" r="0" t="0"/>
-            <wp:docPr descr="График для случай 2(J)" title="fig:" id="31" name="Picture"/>
+            <wp:docPr descr="График для случай 2(J)" title="fig:" id="30" name="Picture"/>
             <a:graphic>
               <a:graphicData uri="http://schemas.openxmlformats.org/drawingml/2006/picture">
                 <pic:pic>
                   <pic:nvPicPr>
-                    <pic:cNvPr descr="image/Jlab82.png" id="32" name="Picture"/>
+                    <pic:cNvPr descr="image/Jlab82.png" id="31" name="Picture"/>
                     <pic:cNvPicPr>
                       <a:picLocks noChangeArrowheads="1" noChangeAspect="1"/>
                     </pic:cNvPicPr>
                   </pic:nvPicPr>
                   <pic:blipFill>
-                    <a:blip r:embed="rId30"/>
+                    <a:blip r:embed="rId29"/>
                     <a:stretch>
                       <a:fillRect/>
                     </a:stretch>
@@ -6805,7 +6809,7 @@
                   <pic:spPr bwMode="auto">
                     <a:xfrm>
                       <a:off x="0" y="0"/>
-                      <a:ext cx="5334000" cy="3556000"/>
+                      <a:ext cx="3733800" cy="2489200"/>
                     </a:xfrm>
                     <a:prstGeom prst="rect">
                       <a:avLst/>
@@ -7032,20 +7036,20 @@
       <w:r>
         <w:drawing>
           <wp:inline>
-            <wp:extent cx="5334000" cy="2187799"/>
+            <wp:extent cx="3733800" cy="1531459"/>
             <wp:effectExtent b="0" l="0" r="0" t="0"/>
-            <wp:docPr descr="График для случай 2(OM)" title="fig:" id="34" name="Picture"/>
+            <wp:docPr descr="График для случай 2(OM)" title="fig:" id="33" name="Picture"/>
             <a:graphic>
               <a:graphicData uri="http://schemas.openxmlformats.org/drawingml/2006/picture">
                 <pic:pic>
                   <pic:nvPicPr>
-                    <pic:cNvPr descr="image/Mlab82.png" id="35" name="Picture"/>
+                    <pic:cNvPr descr="image/Mlab82.png" id="34" name="Picture"/>
                     <pic:cNvPicPr>
                       <a:picLocks noChangeArrowheads="1" noChangeAspect="1"/>
                     </pic:cNvPicPr>
                   </pic:nvPicPr>
                   <pic:blipFill>
-                    <a:blip r:embed="rId33"/>
+                    <a:blip r:embed="rId32"/>
                     <a:stretch>
                       <a:fillRect/>
                     </a:stretch>
@@ -7053,7 +7057,7 @@
                   <pic:spPr bwMode="auto">
                     <a:xfrm>
                       <a:off x="0" y="0"/>
-                      <a:ext cx="5334000" cy="2187799"/>
+                      <a:ext cx="3733800" cy="1531459"/>
                     </a:xfrm>
                     <a:prstGeom prst="rect">
                       <a:avLst/>
@@ -7080,8 +7084,8 @@
         <w:t xml:space="preserve">График для случай 2(OM)</w:t>
       </w:r>
     </w:p>
-    <w:bookmarkEnd w:id="36"/>
-    <w:bookmarkStart w:id="37" w:name="выводы"/>
+    <w:bookmarkEnd w:id="35"/>
+    <w:bookmarkStart w:id="36" w:name="выводы"/>
     <w:p>
       <w:pPr>
         <w:pStyle w:val="Heading1"/>
@@ -7107,8 +7111,8 @@
         <w:t xml:space="preserve">В ходе выполнения лабораторной работы я рассмотрел модель конкуренции двух фирм. Построил графики изменения оборотных средств и проанализировала их. Я научился использовать язык программирования Julia и OpenModelica.</w:t>
       </w:r>
     </w:p>
-    <w:bookmarkEnd w:id="37"/>
-    <w:bookmarkStart w:id="39" w:name="список-литературы"/>
+    <w:bookmarkEnd w:id="36"/>
+    <w:bookmarkStart w:id="38" w:name="список-литературы"/>
     <w:p>
       <w:pPr>
         <w:pStyle w:val="Heading1"/>
@@ -7156,7 +7160,7 @@
       <w:r>
         <w:t xml:space="preserve"> </w:t>
       </w:r>
-      <w:hyperlink r:id="rId38">
+      <w:hyperlink r:id="rId37">
         <w:r>
           <w:rPr>
             <w:rStyle w:val="Hyperlink"/>
@@ -7165,7 +7169,7 @@
         </w:r>
       </w:hyperlink>
     </w:p>
-    <w:bookmarkEnd w:id="39"/>
+    <w:bookmarkEnd w:id="38"/>
     <w:sectPr/>
   </w:body>
 </w:document>
